--- a/Речь_Буржумов.docx
+++ b/Речь_Буржумов.docx
@@ -1,6 +1,6 @@
 
 <file path=word/document.xml><?xml version="1.0" encoding="utf-8"?>
-<w:document xmlns:wpc="http://schemas.microsoft.com/office/word/2010/wordprocessingCanvas" xmlns:cx="http://schemas.microsoft.com/office/drawing/2014/chartex" xmlns:cx1="http://schemas.microsoft.com/office/drawing/2015/9/8/chartex" xmlns:cx2="http://schemas.microsoft.com/office/drawing/2015/10/21/chartex" xmlns:cx3="http://schemas.microsoft.com/office/drawing/2016/5/9/chartex" xmlns:cx4="http://schemas.microsoft.com/office/drawing/2016/5/10/chartex" xmlns:cx5="http://schemas.microsoft.com/office/drawing/2016/5/11/chartex" xmlns:cx6="http://schemas.microsoft.com/office/drawing/2016/5/12/chartex" xmlns:cx7="http://schemas.microsoft.com/office/drawing/2016/5/13/chartex" xmlns:cx8="http://schemas.microsoft.com/office/drawing/2016/5/14/chartex" xmlns:mc="http://schemas.openxmlformats.org/markup-compatibility/2006" xmlns:aink="http://schemas.microsoft.com/office/drawing/2016/ink" xmlns:am3d="http://schemas.microsoft.com/office/drawing/2017/model3d" xmlns:o="urn:schemas-microsoft-com:office:office" xmlns:r="http://schemas.openxmlformats.org/officeDocument/2006/relationships" xmlns:m="http://schemas.openxmlformats.org/officeDocument/2006/math" xmlns:v="urn:schemas-microsoft-com:vml" xmlns:wp14="http://schemas.microsoft.com/office/word/2010/wordprocessingDrawing" xmlns:wp="http://schemas.openxmlformats.org/drawingml/2006/wordprocessingDrawing" xmlns:w10="urn:schemas-microsoft-com:office:word" xmlns:w="http://schemas.openxmlformats.org/wordprocessingml/2006/main" xmlns:w14="http://schemas.microsoft.com/office/word/2010/wordml" xmlns:w15="http://schemas.microsoft.com/office/word/2012/wordml" xmlns:w16cex="http://schemas.microsoft.com/office/word/2018/wordml/cex" xmlns:w16cid="http://schemas.microsoft.com/office/word/2016/wordml/cid" xmlns:w16="http://schemas.microsoft.com/office/word/2018/wordml" xmlns:w16se="http://schemas.microsoft.com/office/word/2015/wordml/symex" xmlns:wpg="http://schemas.microsoft.com/office/word/2010/wordprocessingGroup" xmlns:wpi="http://schemas.microsoft.com/office/word/2010/wordprocessingInk" xmlns:wne="http://schemas.microsoft.com/office/word/2006/wordml" xmlns:wps="http://schemas.microsoft.com/office/word/2010/wordprocessingShape" mc:Ignorable="w14 w15 w16se w16cid w16 w16cex wp14">
+<w:document xmlns:wpc="http://schemas.microsoft.com/office/word/2010/wordprocessingCanvas" xmlns:cx="http://schemas.microsoft.com/office/drawing/2014/chartex" xmlns:cx1="http://schemas.microsoft.com/office/drawing/2015/9/8/chartex" xmlns:cx2="http://schemas.microsoft.com/office/drawing/2015/10/21/chartex" xmlns:cx3="http://schemas.microsoft.com/office/drawing/2016/5/9/chartex" xmlns:cx4="http://schemas.microsoft.com/office/drawing/2016/5/10/chartex" xmlns:cx5="http://schemas.microsoft.com/office/drawing/2016/5/11/chartex" xmlns:cx6="http://schemas.microsoft.com/office/drawing/2016/5/12/chartex" xmlns:cx7="http://schemas.microsoft.com/office/drawing/2016/5/13/chartex" xmlns:cx8="http://schemas.microsoft.com/office/drawing/2016/5/14/chartex" xmlns:mc="http://schemas.openxmlformats.org/markup-compatibility/2006" xmlns:aink="http://schemas.microsoft.com/office/drawing/2016/ink" xmlns:am3d="http://schemas.microsoft.com/office/drawing/2017/model3d" xmlns:o="urn:schemas-microsoft-com:office:office" xmlns:oel="http://schemas.microsoft.com/office/2019/extlst" xmlns:r="http://schemas.openxmlformats.org/officeDocument/2006/relationships" xmlns:m="http://schemas.openxmlformats.org/officeDocument/2006/math" xmlns:v="urn:schemas-microsoft-com:vml" xmlns:wp14="http://schemas.microsoft.com/office/word/2010/wordprocessingDrawing" xmlns:wp="http://schemas.openxmlformats.org/drawingml/2006/wordprocessingDrawing" xmlns:w10="urn:schemas-microsoft-com:office:word" xmlns:w="http://schemas.openxmlformats.org/wordprocessingml/2006/main" xmlns:w14="http://schemas.microsoft.com/office/word/2010/wordml" xmlns:w15="http://schemas.microsoft.com/office/word/2012/wordml" xmlns:w16cex="http://schemas.microsoft.com/office/word/2018/wordml/cex" xmlns:w16cid="http://schemas.microsoft.com/office/word/2016/wordml/cid" xmlns:w16="http://schemas.microsoft.com/office/word/2018/wordml" xmlns:w16sdtdh="http://schemas.microsoft.com/office/word/2020/wordml/sdtdatahash" xmlns:w16se="http://schemas.microsoft.com/office/word/2015/wordml/symex" xmlns:wpg="http://schemas.microsoft.com/office/word/2010/wordprocessingGroup" xmlns:wpi="http://schemas.microsoft.com/office/word/2010/wordprocessingInk" xmlns:wne="http://schemas.microsoft.com/office/word/2006/wordml" xmlns:wps="http://schemas.microsoft.com/office/word/2010/wordprocessingShape" mc:Ignorable="w14 w15 w16se w16cid w16 w16cex w16sdtdh wp14">
   <w:body>
     <w:p/>
     <w:p>
@@ -445,32 +445,25 @@
           <w:szCs w:val="28"/>
           <w:shd w:val="clear" w:color="auto" w:fill="FFFFFF"/>
         </w:rPr>
-        <w:t>видеть достоверные остатки</w:t>
-      </w:r>
-      <w:r>
-        <w:rPr>
-          <w:rFonts w:cs="Times New Roman"/>
-          <w:color w:val="000000" w:themeColor="text1"/>
-          <w:szCs w:val="28"/>
-          <w:shd w:val="clear" w:color="auto" w:fill="FFFFFF"/>
+        <w:t>видеть достоверные остатки товаров</w:t>
+      </w:r>
+      <w:r>
+        <w:rPr>
+          <w:noProof/>
+        </w:rPr>
+        <w:t>,</w:t>
+      </w:r>
+      <w:r>
+        <w:rPr>
+          <w:noProof/>
         </w:rPr>
         <w:t xml:space="preserve"> </w:t>
       </w:r>
-      <w:proofErr w:type="gramStart"/>
-      <w:r>
-        <w:rPr>
-          <w:rFonts w:cs="Times New Roman"/>
-          <w:color w:val="000000" w:themeColor="text1"/>
-          <w:szCs w:val="28"/>
-          <w:shd w:val="clear" w:color="auto" w:fill="FFFFFF"/>
-        </w:rPr>
-        <w:t>товаров</w:t>
-      </w:r>
-      <w:r>
-        <w:rPr>
-          <w:noProof/>
-        </w:rPr>
-        <w:t>,</w:t>
+      <w:r>
+        <w:rPr>
+          <w:noProof/>
+        </w:rPr>
+        <w:t xml:space="preserve"> является</w:t>
       </w:r>
       <w:r>
         <w:rPr>
@@ -482,19 +475,6 @@
         <w:rPr>
           <w:noProof/>
         </w:rPr>
-        <w:t xml:space="preserve"> является</w:t>
-      </w:r>
-      <w:proofErr w:type="gramEnd"/>
-      <w:r>
-        <w:rPr>
-          <w:noProof/>
-        </w:rPr>
-        <w:t xml:space="preserve"> </w:t>
-      </w:r>
-      <w:r>
-        <w:rPr>
-          <w:noProof/>
-        </w:rPr>
         <w:t>значим</w:t>
       </w:r>
       <w:r>
@@ -513,13 +493,7 @@
         <w:rPr>
           <w:noProof/>
         </w:rPr>
-        <w:t>м д</w:t>
-      </w:r>
-      <w:r>
-        <w:rPr>
-          <w:noProof/>
-        </w:rPr>
-        <w:t>ля индивидуального предпринимателя</w:t>
+        <w:t>м для индивидуального предпринимателя</w:t>
       </w:r>
       <w:r>
         <w:rPr>
@@ -543,7 +517,6 @@
     </w:p>
     <w:p>
       <w:r>
-        <w:lastRenderedPageBreak/>
         <w:t>(слайд 4)</w:t>
       </w:r>
     </w:p>
@@ -707,14 +680,7 @@
           <w:sz w:val="28"/>
           <w:szCs w:val="28"/>
         </w:rPr>
-        <w:t xml:space="preserve">сотрудника </w:t>
-      </w:r>
-      <w:r>
-        <w:rPr>
-          <w:sz w:val="28"/>
-          <w:szCs w:val="28"/>
-        </w:rPr>
-        <w:t>АЗС</w:t>
+        <w:t>сотрудника АЗС</w:t>
       </w:r>
       <w:r>
         <w:rPr>
@@ -964,20 +930,14 @@
     </w:p>
     <w:p>
       <w:r>
-        <w:lastRenderedPageBreak/>
         <w:t xml:space="preserve">При запуске программного продукта на экране отображается </w:t>
       </w:r>
       <w:r>
-        <w:t xml:space="preserve">загрузочное </w:t>
-      </w:r>
-      <w:proofErr w:type="gramStart"/>
-      <w:r>
-        <w:t>окно</w:t>
+        <w:t>загрузочное окно</w:t>
       </w:r>
       <w:r>
         <w:t>(</w:t>
       </w:r>
-      <w:proofErr w:type="gramEnd"/>
       <w:r>
         <w:t xml:space="preserve">Рисунок 14) </w:t>
       </w:r>
@@ -1288,7 +1248,6 @@
         <w:rPr>
           <w:noProof/>
         </w:rPr>
-        <w:lastRenderedPageBreak/>
         <w:drawing>
           <wp:inline distT="0" distB="0" distL="0" distR="0" wp14:anchorId="45B0F50D" wp14:editId="30B5DF19">
             <wp:extent cx="4104115" cy="3124200"/>
@@ -1554,7 +1513,6 @@
     </w:p>
     <w:p>
       <w:r>
-        <w:lastRenderedPageBreak/>
         <w:t xml:space="preserve">Кнопка </w:t>
       </w:r>
       <w:r>
@@ -1564,21 +1522,13 @@
         <w:t xml:space="preserve"> позволяет</w:t>
       </w:r>
       <w:r>
-        <w:t xml:space="preserve"> перейти на форму (Рисунок 18), </w:t>
-      </w:r>
-      <w:proofErr w:type="gramStart"/>
-      <w:r>
-        <w:t xml:space="preserve">для </w:t>
+        <w:t xml:space="preserve"> перейти на форму (Рисунок 18), для </w:t>
       </w:r>
       <w:r>
         <w:t xml:space="preserve"> </w:t>
       </w:r>
       <w:r>
-        <w:t>редактировать</w:t>
-      </w:r>
-      <w:proofErr w:type="gramEnd"/>
-      <w:r>
-        <w:t xml:space="preserve"> таблицу </w:t>
+        <w:t xml:space="preserve">редактировать таблицу </w:t>
       </w:r>
       <w:r>
         <w:rPr>
@@ -1587,10 +1537,7 @@
         <w:t>book</w:t>
       </w:r>
       <w:r>
-        <w:t>(добавить, изменить, удалить)</w:t>
-      </w:r>
-      <w:r>
-        <w:t xml:space="preserve"> данные</w:t>
+        <w:t>(добавить, изменить, удалить) данные</w:t>
       </w:r>
       <w:r>
         <w:t xml:space="preserve"> в таблице. Посредством методов работы в режиме </w:t>
@@ -1620,16 +1567,14 @@
         <w:keepNext/>
         <w:spacing w:line="360" w:lineRule="auto"/>
         <w:ind w:firstLine="708"/>
-      </w:pPr>
-      <w:r>
-        <w:rPr>
-          <w:noProof/>
-        </w:rPr>
+        <w:jc w:val="center"/>
+      </w:pPr>
+      <w:r>
         <w:drawing>
-          <wp:inline distT="0" distB="0" distL="0" distR="0" wp14:anchorId="35B55CBD" wp14:editId="09B38C97">
-            <wp:extent cx="5000625" cy="3952875"/>
-            <wp:effectExtent l="0" t="0" r="9525" b="9525"/>
-            <wp:docPr id="37" name="Рисунок 37"/>
+          <wp:inline distT="0" distB="0" distL="0" distR="0" wp14:anchorId="3D096D7C" wp14:editId="2DB9F6BB">
+            <wp:extent cx="5458587" cy="3953427"/>
+            <wp:effectExtent l="0" t="0" r="8890" b="9525"/>
+            <wp:docPr id="1" name="Рисунок 1"/>
             <wp:cNvGraphicFramePr>
               <a:graphicFrameLocks xmlns:a="http://schemas.openxmlformats.org/drawingml/2006/main" noChangeAspect="1"/>
             </wp:cNvGraphicFramePr>
@@ -1649,7 +1594,7 @@
                   <pic:spPr>
                     <a:xfrm>
                       <a:off x="0" y="0"/>
-                      <a:ext cx="5001331" cy="3953433"/>
+                      <a:ext cx="5458587" cy="3953427"/>
                     </a:xfrm>
                     <a:prstGeom prst="rect">
                       <a:avLst/>
@@ -1768,14 +1713,12 @@
       <w:r>
         <w:t xml:space="preserve">Ключевым объектом стартового окна является элемент управления </w:t>
       </w:r>
-      <w:proofErr w:type="spellStart"/>
       <w:r>
         <w:rPr>
           <w:lang w:val="en-US"/>
         </w:rPr>
         <w:t>DataGridView</w:t>
       </w:r>
-      <w:proofErr w:type="spellEnd"/>
       <w:r>
         <w:t xml:space="preserve">. Это таблица, которая содержит записи аналогичной таблицы базы данных. Для этого предварительно была создана база данных </w:t>
       </w:r>
@@ -1800,11 +1743,9 @@
       <w:r>
         <w:t xml:space="preserve"> </w:t>
       </w:r>
-      <w:proofErr w:type="gramStart"/>
       <w:r>
         <w:t>СУБД(</w:t>
       </w:r>
-      <w:proofErr w:type="gramEnd"/>
       <w:r>
         <w:rPr>
           <w:lang w:val="en-US"/>
@@ -1826,14 +1767,12 @@
       <w:r>
         <w:t xml:space="preserve">, которое позволяет отражать данные из таблицы базы данных в элементе управления </w:t>
       </w:r>
-      <w:proofErr w:type="spellStart"/>
       <w:r>
         <w:rPr>
           <w:lang w:val="en-US"/>
         </w:rPr>
         <w:t>DataGridView</w:t>
       </w:r>
-      <w:proofErr w:type="spellEnd"/>
       <w:r>
         <w:t>. Заполнение таблицы возможно как из СУБД, так и из приложения.</w:t>
       </w:r>
@@ -1853,7 +1792,6 @@
         </w:rPr>
         <w:t xml:space="preserve">Руководство пользователя приложением приведено в Приложении </w:t>
       </w:r>
-      <w:proofErr w:type="gramStart"/>
       <w:r>
         <w:rPr>
           <w:color w:val="000000"/>
@@ -1868,7 +1806,6 @@
         </w:rPr>
         <w:t>..</w:t>
       </w:r>
-      <w:proofErr w:type="gramEnd"/>
     </w:p>
     <w:p>
       <w:pPr>
@@ -1893,7 +1830,6 @@
         <w:rPr>
           <w:noProof/>
         </w:rPr>
-        <w:lastRenderedPageBreak/>
         <w:t>Заключение</w:t>
       </w:r>
     </w:p>
@@ -1929,7 +1865,7 @@
 </file>
 
 <file path=word/styles.xml><?xml version="1.0" encoding="utf-8"?>
-<w:styles xmlns:mc="http://schemas.openxmlformats.org/markup-compatibility/2006" xmlns:r="http://schemas.openxmlformats.org/officeDocument/2006/relationships" xmlns:w="http://schemas.openxmlformats.org/wordprocessingml/2006/main" xmlns:w14="http://schemas.microsoft.com/office/word/2010/wordml" xmlns:w15="http://schemas.microsoft.com/office/word/2012/wordml" xmlns:w16cex="http://schemas.microsoft.com/office/word/2018/wordml/cex" xmlns:w16cid="http://schemas.microsoft.com/office/word/2016/wordml/cid" xmlns:w16="http://schemas.microsoft.com/office/word/2018/wordml" xmlns:w16se="http://schemas.microsoft.com/office/word/2015/wordml/symex" mc:Ignorable="w14 w15 w16se w16cid w16 w16cex">
+<w:styles xmlns:mc="http://schemas.openxmlformats.org/markup-compatibility/2006" xmlns:r="http://schemas.openxmlformats.org/officeDocument/2006/relationships" xmlns:w="http://schemas.openxmlformats.org/wordprocessingml/2006/main" xmlns:w14="http://schemas.microsoft.com/office/word/2010/wordml" xmlns:w15="http://schemas.microsoft.com/office/word/2012/wordml" xmlns:w16cex="http://schemas.microsoft.com/office/word/2018/wordml/cex" xmlns:w16cid="http://schemas.microsoft.com/office/word/2016/wordml/cid" xmlns:w16="http://schemas.microsoft.com/office/word/2018/wordml" xmlns:w16sdtdh="http://schemas.microsoft.com/office/word/2020/wordml/sdtdatahash" xmlns:w16se="http://schemas.microsoft.com/office/word/2015/wordml/symex" mc:Ignorable="w14 w15 w16se w16cid w16 w16cex w16sdtdh">
   <w:docDefaults>
     <w:rPrDefault>
       <w:rPr>
@@ -2333,6 +2269,7 @@
   <w:style w:type="character" w:default="1" w:styleId="a0">
     <w:name w:val="Default Paragraph Font"/>
     <w:uiPriority w:val="1"/>
+    <w:semiHidden/>
     <w:unhideWhenUsed/>
   </w:style>
   <w:style w:type="table" w:default="1" w:styleId="a1">

--- a/Речь_Буржумов.docx
+++ b/Речь_Буржумов.docx
@@ -517,6 +517,7 @@
     </w:p>
     <w:p>
       <w:r>
+        <w:lastRenderedPageBreak/>
         <w:t>(слайд 4)</w:t>
       </w:r>
     </w:p>
@@ -930,6 +931,7 @@
     </w:p>
     <w:p>
       <w:r>
+        <w:lastRenderedPageBreak/>
         <w:t xml:space="preserve">При запуске программного продукта на экране отображается </w:t>
       </w:r>
       <w:r>
@@ -939,7 +941,13 @@
         <w:t>(</w:t>
       </w:r>
       <w:r>
-        <w:t xml:space="preserve">Рисунок 14) </w:t>
+        <w:t>Рисунок 1</w:t>
+      </w:r>
+      <w:r>
+        <w:t>5</w:t>
+      </w:r>
+      <w:r>
+        <w:t xml:space="preserve">) </w:t>
       </w:r>
       <w:r>
         <w:t xml:space="preserve">, после </w:t>
@@ -948,7 +956,13 @@
         <w:t xml:space="preserve">окно </w:t>
       </w:r>
       <w:r>
-        <w:t xml:space="preserve">авторизации (Рисунок 15)  </w:t>
+        <w:t>авторизации (Рисунок 1</w:t>
+      </w:r>
+      <w:r>
+        <w:t>6</w:t>
+      </w:r>
+      <w:r>
+        <w:t xml:space="preserve">)  </w:t>
       </w:r>
       <w:r>
         <w:t xml:space="preserve">находится оно по центру экрана для большего удобства. </w:t>
@@ -983,7 +997,13 @@
         <w:t>,</w:t>
       </w:r>
       <w:r>
-        <w:t xml:space="preserve"> зарегистрировавшийся в нем на форме регистрации (Рисунок 16)</w:t>
+        <w:t xml:space="preserve"> зарегистрировавшийся в нем на форме регистрации (Рисунок 1</w:t>
+      </w:r>
+      <w:r>
+        <w:t>7</w:t>
+      </w:r>
+      <w:r>
+        <w:t>)</w:t>
       </w:r>
       <w:r>
         <w:t>.</w:t>
@@ -1062,40 +1082,7 @@
           <w:sz w:val="28"/>
           <w:szCs w:val="28"/>
         </w:rPr>
-        <w:fldChar w:fldCharType="begin"/>
-      </w:r>
-      <w:r>
-        <w:rPr>
-          <w:i w:val="0"/>
-          <w:sz w:val="28"/>
-          <w:szCs w:val="28"/>
-        </w:rPr>
-        <w:instrText xml:space="preserve"> SEQ Рисунок \* ARABIC </w:instrText>
-      </w:r>
-      <w:r>
-        <w:rPr>
-          <w:i w:val="0"/>
-          <w:sz w:val="28"/>
-          <w:szCs w:val="28"/>
-        </w:rPr>
-        <w:fldChar w:fldCharType="separate"/>
-      </w:r>
-      <w:r>
-        <w:rPr>
-          <w:i w:val="0"/>
-          <w:noProof/>
-          <w:sz w:val="28"/>
-          <w:szCs w:val="28"/>
-        </w:rPr>
-        <w:t>14</w:t>
-      </w:r>
-      <w:r>
-        <w:rPr>
-          <w:i w:val="0"/>
-          <w:sz w:val="28"/>
-          <w:szCs w:val="28"/>
-        </w:rPr>
-        <w:fldChar w:fldCharType="end"/>
+        <w:t>15</w:t>
       </w:r>
       <w:r>
         <w:rPr>
@@ -1193,7 +1180,7 @@
           <w:sz w:val="28"/>
           <w:szCs w:val="28"/>
         </w:rPr>
-        <w:fldChar w:fldCharType="begin"/>
+        <w:t>16</w:t>
       </w:r>
       <w:r>
         <w:rPr>
@@ -1201,39 +1188,6 @@
           <w:sz w:val="28"/>
           <w:szCs w:val="28"/>
         </w:rPr>
-        <w:instrText xml:space="preserve"> SEQ Рисунок \* ARABIC </w:instrText>
-      </w:r>
-      <w:r>
-        <w:rPr>
-          <w:i w:val="0"/>
-          <w:sz w:val="28"/>
-          <w:szCs w:val="28"/>
-        </w:rPr>
-        <w:fldChar w:fldCharType="separate"/>
-      </w:r>
-      <w:r>
-        <w:rPr>
-          <w:i w:val="0"/>
-          <w:noProof/>
-          <w:sz w:val="28"/>
-          <w:szCs w:val="28"/>
-        </w:rPr>
-        <w:t>15</w:t>
-      </w:r>
-      <w:r>
-        <w:rPr>
-          <w:i w:val="0"/>
-          <w:sz w:val="28"/>
-          <w:szCs w:val="28"/>
-        </w:rPr>
-        <w:fldChar w:fldCharType="end"/>
-      </w:r>
-      <w:r>
-        <w:rPr>
-          <w:i w:val="0"/>
-          <w:sz w:val="28"/>
-          <w:szCs w:val="28"/>
-        </w:rPr>
         <w:t xml:space="preserve"> – Окно Авторизации</w:t>
       </w:r>
     </w:p>
@@ -1248,6 +1202,7 @@
         <w:rPr>
           <w:noProof/>
         </w:rPr>
+        <w:lastRenderedPageBreak/>
         <w:drawing>
           <wp:inline distT="0" distB="0" distL="0" distR="0" wp14:anchorId="45B0F50D" wp14:editId="30B5DF19">
             <wp:extent cx="4104115" cy="3124200"/>
@@ -1296,7 +1251,19 @@
         <w:rPr>
           <w:szCs w:val="28"/>
         </w:rPr>
-        <w:t>Рис 16 - Форма регистрация.</w:t>
+        <w:t>Рис 1</w:t>
+      </w:r>
+      <w:r>
+        <w:rPr>
+          <w:szCs w:val="28"/>
+        </w:rPr>
+        <w:t>7</w:t>
+      </w:r>
+      <w:r>
+        <w:rPr>
+          <w:szCs w:val="28"/>
+        </w:rPr>
+        <w:t xml:space="preserve"> - Форма регистрация.</w:t>
       </w:r>
     </w:p>
     <w:p>
@@ -1327,7 +1294,10 @@
         <w:t xml:space="preserve">исунок </w:t>
       </w:r>
       <w:r>
-        <w:t>17</w:t>
+        <w:t>1</w:t>
+      </w:r>
+      <w:r>
+        <w:t>8</w:t>
       </w:r>
       <w:r>
         <w:t xml:space="preserve">) для </w:t>
@@ -1435,7 +1405,7 @@
           <w:sz w:val="28"/>
           <w:szCs w:val="28"/>
         </w:rPr>
-        <w:fldChar w:fldCharType="begin"/>
+        <w:t>18</w:t>
       </w:r>
       <w:r>
         <w:rPr>
@@ -1444,7 +1414,7 @@
           <w:sz w:val="28"/>
           <w:szCs w:val="28"/>
         </w:rPr>
-        <w:instrText xml:space="preserve"> SEQ Рисунок \* ARABIC </w:instrText>
+        <w:t xml:space="preserve"> </w:t>
       </w:r>
       <w:r>
         <w:rPr>
@@ -1453,17 +1423,7 @@
           <w:sz w:val="28"/>
           <w:szCs w:val="28"/>
         </w:rPr>
-        <w:fldChar w:fldCharType="separate"/>
-      </w:r>
-      <w:r>
-        <w:rPr>
-          <w:i w:val="0"/>
-          <w:noProof/>
-          <w:color w:val="000000" w:themeColor="text1"/>
-          <w:sz w:val="28"/>
-          <w:szCs w:val="28"/>
-        </w:rPr>
-        <w:t>17</w:t>
+        <w:t xml:space="preserve">– </w:t>
       </w:r>
       <w:r>
         <w:rPr>
@@ -1472,7 +1432,7 @@
           <w:sz w:val="28"/>
           <w:szCs w:val="28"/>
         </w:rPr>
-        <w:fldChar w:fldCharType="end"/>
+        <w:t>Форма</w:t>
       </w:r>
       <w:r>
         <w:rPr>
@@ -1481,53 +1441,33 @@
           <w:sz w:val="28"/>
           <w:szCs w:val="28"/>
         </w:rPr>
+        <w:t xml:space="preserve"> учета товаров.</w:t>
+      </w:r>
+    </w:p>
+    <w:p>
+      <w:r>
+        <w:lastRenderedPageBreak/>
+        <w:t xml:space="preserve">Кнопка </w:t>
+      </w:r>
+      <w:r>
+        <w:t>Добавить</w:t>
+      </w:r>
+      <w:r>
+        <w:t xml:space="preserve"> позволяет</w:t>
+      </w:r>
+      <w:r>
+        <w:t xml:space="preserve"> перейти на форму (Рисунок 1</w:t>
+      </w:r>
+      <w:r>
+        <w:t>9</w:t>
+      </w:r>
+      <w:r>
+        <w:t xml:space="preserve">), для </w:t>
+      </w:r>
+      <w:r>
         <w:t xml:space="preserve"> </w:t>
       </w:r>
       <w:r>
-        <w:rPr>
-          <w:i w:val="0"/>
-          <w:color w:val="000000" w:themeColor="text1"/>
-          <w:sz w:val="28"/>
-          <w:szCs w:val="28"/>
-        </w:rPr>
-        <w:t xml:space="preserve">– </w:t>
-      </w:r>
-      <w:r>
-        <w:rPr>
-          <w:i w:val="0"/>
-          <w:color w:val="000000" w:themeColor="text1"/>
-          <w:sz w:val="28"/>
-          <w:szCs w:val="28"/>
-        </w:rPr>
-        <w:t>Форма</w:t>
-      </w:r>
-      <w:r>
-        <w:rPr>
-          <w:i w:val="0"/>
-          <w:color w:val="000000" w:themeColor="text1"/>
-          <w:sz w:val="28"/>
-          <w:szCs w:val="28"/>
-        </w:rPr>
-        <w:t xml:space="preserve"> учета товаров.</w:t>
-      </w:r>
-    </w:p>
-    <w:p>
-      <w:r>
-        <w:t xml:space="preserve">Кнопка </w:t>
-      </w:r>
-      <w:r>
-        <w:t>Добавить</w:t>
-      </w:r>
-      <w:r>
-        <w:t xml:space="preserve"> позволяет</w:t>
-      </w:r>
-      <w:r>
-        <w:t xml:space="preserve"> перейти на форму (Рисунок 18), для </w:t>
-      </w:r>
-      <w:r>
-        <w:t xml:space="preserve"> </w:t>
-      </w:r>
-      <w:r>
         <w:t xml:space="preserve">редактировать таблицу </w:t>
       </w:r>
       <w:r>
@@ -1540,25 +1480,7 @@
         <w:t>(добавить, изменить, удалить) данные</w:t>
       </w:r>
       <w:r>
-        <w:t xml:space="preserve"> в таблице. Посредством методов работы в режиме </w:t>
-      </w:r>
-      <w:r>
-        <w:rPr>
-          <w:lang w:val="en-US"/>
-        </w:rPr>
-        <w:t>Binding</w:t>
-      </w:r>
-      <w:r>
-        <w:t xml:space="preserve">, данные передаются из приложения и обновляются таблице базы данных (рисунок </w:t>
-      </w:r>
-      <w:r>
-        <w:t>1</w:t>
-      </w:r>
-      <w:r>
-        <w:t>8</w:t>
-      </w:r>
-      <w:r>
-        <w:t xml:space="preserve">). </w:t>
+        <w:t xml:space="preserve"> в таблице. Посредством методов работы, данные передаются из приложения и обновляются таблице базы данных. </w:t>
       </w:r>
     </w:p>
     <w:p>
@@ -1570,6 +1492,9 @@
         <w:jc w:val="center"/>
       </w:pPr>
       <w:r>
+        <w:rPr>
+          <w:noProof/>
+        </w:rPr>
         <w:drawing>
           <wp:inline distT="0" distB="0" distL="0" distR="0" wp14:anchorId="3D096D7C" wp14:editId="2DB9F6BB">
             <wp:extent cx="5458587" cy="3953427"/>
@@ -1635,7 +1560,7 @@
           <w:sz w:val="28"/>
           <w:szCs w:val="28"/>
         </w:rPr>
-        <w:fldChar w:fldCharType="begin"/>
+        <w:t>19</w:t>
       </w:r>
       <w:r>
         <w:rPr>
@@ -1644,7 +1569,7 @@
           <w:sz w:val="28"/>
           <w:szCs w:val="28"/>
         </w:rPr>
-        <w:instrText xml:space="preserve"> SEQ Рисунок \* ARABIC </w:instrText>
+        <w:t xml:space="preserve"> -</w:t>
       </w:r>
       <w:r>
         <w:rPr>
@@ -1653,17 +1578,7 @@
           <w:sz w:val="28"/>
           <w:szCs w:val="28"/>
         </w:rPr>
-        <w:fldChar w:fldCharType="separate"/>
-      </w:r>
-      <w:r>
-        <w:rPr>
-          <w:i w:val="0"/>
-          <w:noProof/>
-          <w:color w:val="000000" w:themeColor="text1"/>
-          <w:sz w:val="28"/>
-          <w:szCs w:val="28"/>
-        </w:rPr>
-        <w:t>18</w:t>
+        <w:t xml:space="preserve"> Форма </w:t>
       </w:r>
       <w:r>
         <w:rPr>
@@ -1672,33 +1587,6 @@
           <w:sz w:val="28"/>
           <w:szCs w:val="28"/>
         </w:rPr>
-        <w:fldChar w:fldCharType="end"/>
-      </w:r>
-      <w:r>
-        <w:rPr>
-          <w:i w:val="0"/>
-          <w:color w:val="000000" w:themeColor="text1"/>
-          <w:sz w:val="28"/>
-          <w:szCs w:val="28"/>
-        </w:rPr>
-        <w:t xml:space="preserve"> -</w:t>
-      </w:r>
-      <w:r>
-        <w:rPr>
-          <w:i w:val="0"/>
-          <w:color w:val="000000" w:themeColor="text1"/>
-          <w:sz w:val="28"/>
-          <w:szCs w:val="28"/>
-        </w:rPr>
-        <w:t xml:space="preserve"> Форма </w:t>
-      </w:r>
-      <w:r>
-        <w:rPr>
-          <w:i w:val="0"/>
-          <w:color w:val="000000" w:themeColor="text1"/>
-          <w:sz w:val="28"/>
-          <w:szCs w:val="28"/>
-        </w:rPr>
         <w:t>добавления.</w:t>
       </w:r>
     </w:p>
@@ -1830,6 +1718,7 @@
         <w:rPr>
           <w:noProof/>
         </w:rPr>
+        <w:lastRenderedPageBreak/>
         <w:t>Заключение</w:t>
       </w:r>
     </w:p>
